--- a/Collatio/1g/Limpios/1g-C.docx
+++ b/Collatio/1g/Limpios/1g-C.docx
@@ -24,26 +24,7 @@
         <w:rPr>
           <w:rFonts w:ascii="Garamond" w:hAnsi="Garamond"/>
         </w:rPr>
-        <w:t xml:space="preserve">o el deciplo al maestro por que paresce a nos que mengua la luna e cresce dixo el maestro ya sabes en como te dixe que la luna non avia claridat en si mas que era cosa espesa e lobregosa e ella non ha claridat salvo la que le da el sol por eso contesce segund el andar del sol que toda via alunbra d ella la meitad que es contra el sol por ende quando la luna esta derechamente entre nos e el sol la parte que esta contra nos es escura e quando esta en </w:t>
-      </w:r>
-      <w:r>
-        <w:rPr>
-          <w:rFonts w:ascii="Garamond" w:hAnsi="Garamond"/>
-          <w:color w:val="ED7D31" w:themeColor="accent2"/>
-        </w:rPr>
-        <w:t>BLNK</w:t>
-      </w:r>
-      <w:r>
-        <w:rPr>
-          <w:rFonts w:ascii="Garamond" w:hAnsi="Garamond"/>
-        </w:rPr>
-        <w:t xml:space="preserve"> </w:t>
-      </w:r>
-      <w:r>
-        <w:rPr>
-          <w:rFonts w:ascii="Garamond" w:hAnsi="Garamond"/>
-        </w:rPr>
-        <w:t>del sol es contra esto que la faz que es contra el sol e contra nos es lunbrera e la que es de la otra parte es escura e entre la una parte e la otra cresce la claridat de la luna contra nos e mengua segund el catamiento que el sol faze a la luna segund esto judgamos nos por lo que a nos paresce que cresce la luna e mengua e ella sienpre es alunbrosa de la meitad que es contra el sol</w:t>
+        <w:t>o el deciplo al maestro por que paresce a nos que mengua la luna e cresce dixo el maestro ya sabes en como te dixe que la luna non avia claridat en si mas que era cosa espesa e lobregosa e ella non ha claridat salvo la que le da el sol por eso contesce segund el andar del sol que toda via alunbra d ella la meitad que es contra el sol por ende quando la luna esta derechamente entre nos e el sol la parte que esta contra nos es escura e quando esta en del sol es contra esto que la faz que es contra el sol e contra nos es lunbrera e la que es de la otra parte es escura e entre la una parte e la otra cresce la claridat de la luna contra nos e mengua segund el catamiento que el sol faze a la luna segund esto judgamos nos por lo que a nos paresce que cresce la luna e mengua e ella sienpre es alunbrosa de la meitad que es contra el sol</w:t>
       </w:r>
     </w:p>
     <w:sectPr>
